--- a/form_2_normal.docx
+++ b/form_2_normal.docx
@@ -31,20 +31,6 @@
     <w:p>
       <w:pPr>
         <w:pStyle w:val="PreformattedText"/>
-        <w:rPr>
-          <w:rFonts w:ascii="Gadugi" w:hAnsi="Gadugi"/>
-          <w:b/>
-          <w:bCs/>
-          <w:color w:val="000000" w:themeColor="text1"/>
-          <w:sz w:val="24"/>
-          <w:szCs w:val="24"/>
-        </w:rPr>
-      </w:pPr>
-    </w:p>
-    <w:p>
-      <w:pPr>
-        <w:pStyle w:val="PreformattedText"/>
-        <w:jc w:val="center"/>
         <w:rPr>
           <w:rFonts w:ascii="Gadugi" w:hAnsi="Gadugi"/>
           <w:b/>
@@ -3409,16 +3395,27 @@
     <w:p>
       <w:pPr>
         <w:pStyle w:val="PreformattedText"/>
-        <w:jc w:val="right"/>
-        <w:rPr>
-          <w:rFonts w:ascii="Gadugi" w:hAnsi="Gadugi"/>
-          <w:b/>
-          <w:bCs/>
-          <w:color w:val="000000" w:themeColor="text1"/>
-          <w:sz w:val="24"/>
-          <w:szCs w:val="24"/>
-        </w:rPr>
-      </w:pPr>
+        <w:jc w:val="center"/>
+        <w:rPr>
+          <w:rFonts w:ascii="Gadugi" w:hAnsi="Gadugi"/>
+          <w:b/>
+          <w:bCs/>
+          <w:color w:val="000000" w:themeColor="text1"/>
+          <w:sz w:val="24"/>
+          <w:szCs w:val="24"/>
+        </w:rPr>
+      </w:pPr>
+      <w:r>
+        <w:rPr>
+          <w:rFonts w:ascii="Gadugi" w:hAnsi="Gadugi"/>
+          <w:b/>
+          <w:bCs/>
+          <w:color w:val="000000" w:themeColor="text1"/>
+          <w:sz w:val="24"/>
+          <w:szCs w:val="24"/>
+        </w:rPr>
+        <w:t xml:space="preserve">                                                                                        </w:t>
+      </w:r>
       <w:r>
         <w:rPr>
           <w:rFonts w:ascii="Gadugi" w:hAnsi="Gadugi"/>
@@ -3528,6 +3525,31 @@
           <w:szCs w:val="24"/>
         </w:rPr>
       </w:pPr>
+    </w:p>
+    <w:p>
+      <w:pPr>
+        <w:pStyle w:val="PreformattedText"/>
+        <w:jc w:val="center"/>
+        <w:rPr>
+          <w:rFonts w:ascii="Gadugi" w:hAnsi="Gadugi"/>
+          <w:b/>
+          <w:bCs/>
+          <w:color w:val="000000" w:themeColor="text1"/>
+          <w:sz w:val="24"/>
+          <w:szCs w:val="24"/>
+        </w:rPr>
+      </w:pPr>
+      <w:r>
+        <w:rPr>
+          <w:rFonts w:ascii="Gadugi" w:hAnsi="Gadugi"/>
+          <w:b/>
+          <w:bCs/>
+          <w:color w:val="000000" w:themeColor="text1"/>
+          <w:sz w:val="24"/>
+          <w:szCs w:val="24"/>
+        </w:rPr>
+        <w:t xml:space="preserve">                                                                                        </w:t>
+      </w:r>
       <w:r>
         <w:rPr>
           <w:rFonts w:ascii="Gadugi" w:hAnsi="Gadugi"/>
@@ -3549,7 +3571,18 @@
           <w:sz w:val="24"/>
           <w:szCs w:val="24"/>
         </w:rPr>
-        <w:t>Mindhe</w:t>
+        <w:t>Mindh</w:t>
+      </w:r>
+      <w:r>
+        <w:rPr>
+          <w:rFonts w:ascii="Gadugi" w:hAnsi="Gadugi"/>
+          <w:b/>
+          <w:bCs/>
+          <w:color w:val="000000" w:themeColor="text1"/>
+          <w:sz w:val="24"/>
+          <w:szCs w:val="24"/>
+        </w:rPr>
+        <w:t>e</w:t>
       </w:r>
       <w:proofErr w:type="spellEnd"/>
     </w:p>
@@ -3575,8 +3608,47 @@
           <w:sz w:val="24"/>
           <w:szCs w:val="24"/>
         </w:rPr>
+        <w:t>S k Constructions &amp; Engineers</w:t>
+      </w:r>
+    </w:p>
+    <w:p>
+      <w:pPr>
+        <w:pStyle w:val="PreformattedText"/>
+        <w:jc w:val="right"/>
+        <w:rPr>
+          <w:rFonts w:ascii="Gadugi" w:hAnsi="Gadugi"/>
+          <w:b/>
+          <w:bCs/>
+          <w:color w:val="000000" w:themeColor="text1"/>
+          <w:sz w:val="24"/>
+          <w:szCs w:val="24"/>
+        </w:rPr>
+      </w:pPr>
+      <w:r>
+        <w:rPr>
+          <w:rFonts w:ascii="Gadugi" w:hAnsi="Gadugi"/>
+          <w:b/>
+          <w:bCs/>
+          <w:color w:val="000000" w:themeColor="text1"/>
+          <w:sz w:val="24"/>
+          <w:szCs w:val="24"/>
+        </w:rPr>
         <w:t>18-BENG-ISM-822-43281707</w:t>
       </w:r>
+    </w:p>
+    <w:p>
+      <w:pPr>
+        <w:pStyle w:val="PreformattedText"/>
+        <w:jc w:val="right"/>
+        <w:rPr>
+          <w:rFonts w:ascii="Gadugi" w:hAnsi="Gadugi"/>
+          <w:b/>
+          <w:bCs/>
+          <w:color w:val="000000" w:themeColor="text1"/>
+          <w:sz w:val="24"/>
+          <w:szCs w:val="24"/>
+        </w:rPr>
+      </w:pPr>
     </w:p>
     <w:p>
       <w:pPr>
@@ -3770,55 +3842,6 @@
       <w:pPr>
         <w:spacing w:after="0"/>
         <w:jc w:val="center"/>
-        <w:rPr>
-          <w:rFonts w:ascii="Gadugi" w:eastAsia="Calibri" w:hAnsi="Gadugi" w:cs="Times New Roman"/>
-          <w:b/>
-          <w:color w:val="000000" w:themeColor="text1"/>
-          <w:sz w:val="24"/>
-          <w:szCs w:val="24"/>
-        </w:rPr>
-      </w:pPr>
-    </w:p>
-    <w:p>
-      <w:pPr>
-        <w:spacing w:after="0"/>
-        <w:rPr>
-          <w:rFonts w:ascii="Gadugi" w:eastAsia="Calibri" w:hAnsi="Gadugi" w:cs="Times New Roman"/>
-          <w:b/>
-          <w:color w:val="000000" w:themeColor="text1"/>
-          <w:sz w:val="24"/>
-          <w:szCs w:val="24"/>
-        </w:rPr>
-      </w:pPr>
-    </w:p>
-    <w:p>
-      <w:pPr>
-        <w:spacing w:after="0"/>
-        <w:jc w:val="center"/>
-        <w:rPr>
-          <w:rFonts w:ascii="Gadugi" w:eastAsia="Calibri" w:hAnsi="Gadugi" w:cs="Times New Roman"/>
-          <w:b/>
-          <w:color w:val="000000" w:themeColor="text1"/>
-          <w:sz w:val="24"/>
-          <w:szCs w:val="24"/>
-        </w:rPr>
-      </w:pPr>
-    </w:p>
-    <w:p>
-      <w:pPr>
-        <w:spacing w:after="0"/>
-        <w:rPr>
-          <w:rFonts w:ascii="Gadugi" w:eastAsia="Calibri" w:hAnsi="Gadugi" w:cs="Times New Roman"/>
-          <w:b/>
-          <w:color w:val="000000" w:themeColor="text1"/>
-          <w:sz w:val="24"/>
-          <w:szCs w:val="24"/>
-        </w:rPr>
-      </w:pPr>
-    </w:p>
-    <w:p>
-      <w:pPr>
-        <w:spacing w:after="0"/>
         <w:rPr>
           <w:rFonts w:ascii="Gadugi" w:eastAsia="Calibri" w:hAnsi="Gadugi" w:cs="Times New Roman"/>
           <w:b/>

--- a/form_2_normal.docx
+++ b/form_2_normal.docx
@@ -6018,7 +6018,7 @@
         <w:lang w:eastAsia="en-IN"/>
       </w:rPr>
       <w:drawing>
-        <wp:anchor distT="0" distB="0" distL="114300" distR="114300" simplePos="0" relativeHeight="251658240" behindDoc="0" locked="0" layoutInCell="1" allowOverlap="1" wp14:anchorId="0E6A199F" wp14:editId="0C063D05">
+        <wp:anchor distT="0" distB="0" distL="114300" distR="114300" simplePos="0" relativeHeight="251658240" behindDoc="0" locked="0" layoutInCell="1" allowOverlap="1" wp14:anchorId="0E6A199F" wp14:editId="3B292C72">
           <wp:simplePos x="0" y="0"/>
           <wp:positionH relativeFrom="margin">
             <wp:align>center</wp:align>
@@ -6026,8 +6026,8 @@
           <wp:positionV relativeFrom="paragraph">
             <wp:posOffset>-329743</wp:posOffset>
           </wp:positionV>
-          <wp:extent cx="7496175" cy="1750695"/>
-          <wp:effectExtent l="0" t="0" r="9525" b="1905"/>
+          <wp:extent cx="7496175" cy="1747545"/>
+          <wp:effectExtent l="0" t="0" r="0" b="5080"/>
           <wp:wrapNone/>
           <wp:docPr id="1" name="Picture 1"/>
           <wp:cNvGraphicFramePr>
@@ -6037,7 +6037,7 @@
             <a:graphicData uri="http://schemas.openxmlformats.org/drawingml/2006/picture">
               <pic:pic xmlns:pic="http://schemas.openxmlformats.org/drawingml/2006/picture">
                 <pic:nvPicPr>
-                  <pic:cNvPr id="1" name="SK-cropped_page-0001.jpg"/>
+                  <pic:cNvPr id="1" name="Picture 1"/>
                   <pic:cNvPicPr/>
                 </pic:nvPicPr>
                 <pic:blipFill>
@@ -6055,7 +6055,7 @@
                 <pic:spPr>
                   <a:xfrm>
                     <a:off x="0" y="0"/>
-                    <a:ext cx="7496175" cy="1750695"/>
+                    <a:ext cx="7496175" cy="1747545"/>
                   </a:xfrm>
                   <a:prstGeom prst="rect">
                     <a:avLst/>

--- a/form_2_normal.docx
+++ b/form_2_normal.docx
@@ -1360,7 +1360,6 @@
         </w:rPr>
         <w:t xml:space="preserve">ale and for the purpose of obtaining occupation certificate/completion certificate for the </w:t>
       </w:r>
-      <w:proofErr w:type="gramStart"/>
       <w:r>
         <w:rPr>
           <w:rFonts w:ascii="Gadugi" w:hAnsi="Gadugi"/>
@@ -1379,7 +1378,6 @@
         </w:rPr>
         <w:t>uilding</w:t>
       </w:r>
-      <w:proofErr w:type="gramEnd"/>
       <w:r>
         <w:rPr>
           <w:rFonts w:ascii="Gadugi" w:hAnsi="Gadugi"/>
@@ -3608,32 +3606,51 @@
           <w:sz w:val="24"/>
           <w:szCs w:val="24"/>
         </w:rPr>
-        <w:t>S k Constructions &amp; Engineers</w:t>
-      </w:r>
-    </w:p>
-    <w:p>
-      <w:pPr>
-        <w:pStyle w:val="PreformattedText"/>
-        <w:jc w:val="right"/>
-        <w:rPr>
-          <w:rFonts w:ascii="Gadugi" w:hAnsi="Gadugi"/>
-          <w:b/>
-          <w:bCs/>
-          <w:color w:val="000000" w:themeColor="text1"/>
-          <w:sz w:val="24"/>
-          <w:szCs w:val="24"/>
-        </w:rPr>
-      </w:pPr>
-      <w:r>
-        <w:rPr>
-          <w:rFonts w:ascii="Gadugi" w:hAnsi="Gadugi"/>
-          <w:b/>
-          <w:bCs/>
-          <w:color w:val="000000" w:themeColor="text1"/>
-          <w:sz w:val="24"/>
-          <w:szCs w:val="24"/>
-        </w:rPr>
-        <w:t>18-BENG-ISM-822-43281707</w:t>
+        <w:t xml:space="preserve">S </w:t>
+      </w:r>
+      <w:r>
+        <w:rPr>
+          <w:rFonts w:ascii="Gadugi" w:hAnsi="Gadugi"/>
+          <w:b/>
+          <w:bCs/>
+          <w:color w:val="000000" w:themeColor="text1"/>
+          <w:sz w:val="24"/>
+          <w:szCs w:val="24"/>
+        </w:rPr>
+        <w:t>K</w:t>
+      </w:r>
+      <w:r>
+        <w:rPr>
+          <w:rFonts w:ascii="Gadugi" w:hAnsi="Gadugi"/>
+          <w:b/>
+          <w:bCs/>
+          <w:color w:val="000000" w:themeColor="text1"/>
+          <w:sz w:val="24"/>
+          <w:szCs w:val="24"/>
+        </w:rPr>
+        <w:t xml:space="preserve"> Cons</w:t>
+      </w:r>
+      <w:r>
+        <w:rPr>
+          <w:rFonts w:ascii="Gadugi" w:hAnsi="Gadugi"/>
+          <w:b/>
+          <w:bCs/>
+          <w:color w:val="000000" w:themeColor="text1"/>
+          <w:sz w:val="24"/>
+          <w:szCs w:val="24"/>
+        </w:rPr>
+        <w:t>ultants</w:t>
+      </w:r>
+      <w:r>
+        <w:rPr>
+          <w:rFonts w:ascii="Gadugi" w:hAnsi="Gadugi"/>
+          <w:b/>
+          <w:bCs/>
+          <w:color w:val="000000" w:themeColor="text1"/>
+          <w:sz w:val="24"/>
+          <w:szCs w:val="24"/>
+        </w:rPr>
+        <w:t xml:space="preserve"> &amp; Engineers</w:t>
       </w:r>
     </w:p>
     <w:p>
@@ -5893,7 +5910,6 @@
           <w:szCs w:val="24"/>
         </w:rPr>
       </w:pPr>
-      <w:proofErr w:type="gramStart"/>
       <w:r>
         <w:rPr>
           <w:rFonts w:ascii="Gadugi" w:hAnsi="Gadugi"/>
@@ -5905,7 +5921,6 @@
         </w:rPr>
         <w:t>Date:-</w:t>
       </w:r>
-      <w:proofErr w:type="gramEnd"/>
       <w:r>
         <w:rPr>
           <w:rFonts w:ascii="Gadugi" w:hAnsi="Gadugi"/>

--- a/form_2_normal.docx
+++ b/form_2_normal.docx
@@ -410,7 +410,6 @@
           <w:szCs w:val="24"/>
         </w:rPr>
       </w:pPr>
-      <w:proofErr w:type="spellStart"/>
       <w:r>
         <w:rPr>
           <w:rFonts w:ascii="Gadugi" w:hAnsi="Gadugi"/>
@@ -421,7 +420,6 @@
         </w:rPr>
         <w:t>promoter_name</w:t>
       </w:r>
-      <w:proofErr w:type="spellEnd"/>
       <w:r>
         <w:rPr>
           <w:rFonts w:ascii="Gadugi" w:hAnsi="Gadugi"/>
@@ -444,7 +442,6 @@
           <w:szCs w:val="24"/>
         </w:rPr>
       </w:pPr>
-      <w:proofErr w:type="spellStart"/>
       <w:r>
         <w:rPr>
           <w:rFonts w:ascii="Gadugi" w:hAnsi="Gadugi"/>
@@ -455,7 +452,6 @@
         </w:rPr>
         <w:t>promoter_address</w:t>
       </w:r>
-      <w:proofErr w:type="spellEnd"/>
     </w:p>
     <w:p>
       <w:pPr>
@@ -504,7 +500,6 @@
         <w:t xml:space="preserve">Subject: Certificate of Cost Incurred for Development of </w:t>
       </w:r>
       <w:bookmarkStart w:id="0" w:name="_Hlk92198029"/>
-      <w:proofErr w:type="spellStart"/>
       <w:r>
         <w:rPr>
           <w:rFonts w:ascii="Gadugi" w:hAnsi="Gadugi"/>
@@ -516,7 +511,6 @@
         </w:rPr>
         <w:t>project_name</w:t>
       </w:r>
-      <w:proofErr w:type="spellEnd"/>
       <w:r>
         <w:rPr>
           <w:rFonts w:ascii="Gadugi" w:hAnsi="Gadugi"/>
@@ -538,18 +532,26 @@
         </w:rPr>
         <w:t xml:space="preserve">having </w:t>
       </w:r>
-      <w:proofErr w:type="spellStart"/>
-      <w:r>
-        <w:rPr>
-          <w:rFonts w:ascii="Gadugi" w:hAnsi="Gadugi"/>
-          <w:b/>
-          <w:color w:val="000000" w:themeColor="text1"/>
-          <w:sz w:val="24"/>
-          <w:szCs w:val="24"/>
-        </w:rPr>
-        <w:t>MahaRERA</w:t>
-      </w:r>
-      <w:proofErr w:type="spellEnd"/>
+      <w:r>
+        <w:rPr>
+          <w:rFonts w:ascii="Gadugi" w:hAnsi="Gadugi"/>
+          <w:b/>
+          <w:color w:val="000000" w:themeColor="text1"/>
+          <w:sz w:val="24"/>
+          <w:szCs w:val="24"/>
+        </w:rPr>
+        <w:t xml:space="preserve">MahaRERA </w:t>
+      </w:r>
+      <w:r>
+        <w:rPr>
+          <w:rFonts w:ascii="Gadugi" w:hAnsi="Gadugi"/>
+          <w:b/>
+          <w:color w:val="000000" w:themeColor="text1"/>
+          <w:sz w:val="24"/>
+          <w:szCs w:val="24"/>
+        </w:rPr>
+        <w:t>Registration Number</w:t>
+      </w:r>
       <w:r>
         <w:rPr>
           <w:rFonts w:ascii="Gadugi" w:hAnsi="Gadugi"/>
@@ -568,7 +570,7 @@
           <w:sz w:val="24"/>
           <w:szCs w:val="24"/>
         </w:rPr>
-        <w:t>Registration Number</w:t>
+        <w:t>RERA_number</w:t>
       </w:r>
       <w:r>
         <w:rPr>
@@ -580,28 +582,6 @@
         </w:rPr>
         <w:t xml:space="preserve"> </w:t>
       </w:r>
-      <w:proofErr w:type="spellStart"/>
-      <w:r>
-        <w:rPr>
-          <w:rFonts w:ascii="Gadugi" w:hAnsi="Gadugi"/>
-          <w:b/>
-          <w:color w:val="000000" w:themeColor="text1"/>
-          <w:sz w:val="24"/>
-          <w:szCs w:val="24"/>
-        </w:rPr>
-        <w:t>RERA_number</w:t>
-      </w:r>
-      <w:proofErr w:type="spellEnd"/>
-      <w:r>
-        <w:rPr>
-          <w:rFonts w:ascii="Gadugi" w:hAnsi="Gadugi"/>
-          <w:b/>
-          <w:color w:val="000000" w:themeColor="text1"/>
-          <w:sz w:val="24"/>
-          <w:szCs w:val="24"/>
-        </w:rPr>
-        <w:t xml:space="preserve"> </w:t>
-      </w:r>
       <w:r>
         <w:rPr>
           <w:rFonts w:ascii="Gadugi" w:hAnsi="Gadugi"/>
@@ -612,7 +592,6 @@
         </w:rPr>
         <w:t xml:space="preserve">being developed by </w:t>
       </w:r>
-      <w:proofErr w:type="spellStart"/>
       <w:r>
         <w:rPr>
           <w:rFonts w:ascii="Gadugi" w:hAnsi="Gadugi"/>
@@ -624,7 +603,6 @@
         </w:rPr>
         <w:t>promoter_name</w:t>
       </w:r>
-      <w:proofErr w:type="spellEnd"/>
     </w:p>
     <w:bookmarkEnd w:id="0"/>
     <w:p>
@@ -726,7 +704,6 @@
         </w:rPr>
         <w:t xml:space="preserve"> </w:t>
       </w:r>
-      <w:proofErr w:type="spellStart"/>
       <w:r>
         <w:rPr>
           <w:rFonts w:ascii="Gadugi" w:hAnsi="Gadugi"/>
@@ -737,7 +714,6 @@
         </w:rPr>
         <w:t>project_name</w:t>
       </w:r>
-      <w:proofErr w:type="spellEnd"/>
       <w:r>
         <w:rPr>
           <w:rFonts w:ascii="Gadugi" w:hAnsi="Gadugi"/>
@@ -755,74 +731,49 @@
           <w:szCs w:val="24"/>
           <w:lang w:val="en-US" w:eastAsia="zh-CN" w:bidi="hi-IN"/>
         </w:rPr>
-        <w:t xml:space="preserve">having </w:t>
-      </w:r>
-      <w:proofErr w:type="spellStart"/>
+        <w:t>having MahaRERA Registration Number</w:t>
+      </w:r>
+      <w:r>
+        <w:rPr>
+          <w:rFonts w:ascii="Gadugi" w:hAnsi="Gadugi"/>
+          <w:b/>
+          <w:color w:val="000000" w:themeColor="text1"/>
+          <w:sz w:val="24"/>
+          <w:szCs w:val="24"/>
+        </w:rPr>
+        <w:t xml:space="preserve"> </w:t>
+      </w:r>
+      <w:r>
+        <w:rPr>
+          <w:rFonts w:ascii="Gadugi" w:hAnsi="Gadugi"/>
+          <w:b/>
+          <w:color w:val="000000" w:themeColor="text1"/>
+          <w:sz w:val="24"/>
+          <w:szCs w:val="24"/>
+        </w:rPr>
+        <w:t>RERA_number</w:t>
+      </w:r>
       <w:r>
         <w:rPr>
           <w:rFonts w:ascii="Gadugi" w:eastAsia="Liberation Mono" w:hAnsi="Gadugi" w:cs="Liberation Mono"/>
+          <w:b/>
+          <w:color w:val="000000" w:themeColor="text1"/>
+          <w:sz w:val="24"/>
+          <w:szCs w:val="24"/>
+          <w:lang w:eastAsia="zh-CN" w:bidi="hi-IN"/>
+        </w:rPr>
+        <w:t xml:space="preserve"> </w:t>
+      </w:r>
+      <w:r>
+        <w:rPr>
+          <w:rFonts w:ascii="Gadugi" w:eastAsia="Liberation Mono" w:hAnsi="Gadugi" w:cs="Liberation Mono"/>
           <w:color w:val="000000" w:themeColor="text1"/>
           <w:sz w:val="24"/>
           <w:szCs w:val="24"/>
           <w:lang w:val="en-US" w:eastAsia="zh-CN" w:bidi="hi-IN"/>
         </w:rPr>
-        <w:t>MahaRERA</w:t>
-      </w:r>
-      <w:proofErr w:type="spellEnd"/>
-      <w:r>
-        <w:rPr>
-          <w:rFonts w:ascii="Gadugi" w:eastAsia="Liberation Mono" w:hAnsi="Gadugi" w:cs="Liberation Mono"/>
-          <w:color w:val="000000" w:themeColor="text1"/>
-          <w:sz w:val="24"/>
-          <w:szCs w:val="24"/>
-          <w:lang w:val="en-US" w:eastAsia="zh-CN" w:bidi="hi-IN"/>
-        </w:rPr>
-        <w:t xml:space="preserve"> Registration Number</w:t>
-      </w:r>
-      <w:r>
-        <w:rPr>
-          <w:rFonts w:ascii="Gadugi" w:hAnsi="Gadugi"/>
-          <w:b/>
-          <w:color w:val="000000" w:themeColor="text1"/>
-          <w:sz w:val="24"/>
-          <w:szCs w:val="24"/>
-        </w:rPr>
-        <w:t xml:space="preserve"> </w:t>
-      </w:r>
-      <w:proofErr w:type="spellStart"/>
-      <w:r>
-        <w:rPr>
-          <w:rFonts w:ascii="Gadugi" w:hAnsi="Gadugi"/>
-          <w:b/>
-          <w:color w:val="000000" w:themeColor="text1"/>
-          <w:sz w:val="24"/>
-          <w:szCs w:val="24"/>
-        </w:rPr>
-        <w:t>RERA_number</w:t>
-      </w:r>
-      <w:proofErr w:type="spellEnd"/>
-      <w:r>
-        <w:rPr>
-          <w:rFonts w:ascii="Gadugi" w:eastAsia="Liberation Mono" w:hAnsi="Gadugi" w:cs="Liberation Mono"/>
-          <w:b/>
-          <w:color w:val="000000" w:themeColor="text1"/>
-          <w:sz w:val="24"/>
-          <w:szCs w:val="24"/>
-          <w:lang w:eastAsia="zh-CN" w:bidi="hi-IN"/>
-        </w:rPr>
-        <w:t xml:space="preserve"> </w:t>
-      </w:r>
-      <w:r>
-        <w:rPr>
-          <w:rFonts w:ascii="Gadugi" w:eastAsia="Liberation Mono" w:hAnsi="Gadugi" w:cs="Liberation Mono"/>
-          <w:color w:val="000000" w:themeColor="text1"/>
-          <w:sz w:val="24"/>
-          <w:szCs w:val="24"/>
-          <w:lang w:val="en-US" w:eastAsia="zh-CN" w:bidi="hi-IN"/>
-        </w:rPr>
         <w:t xml:space="preserve">being developed by </w:t>
       </w:r>
-      <w:proofErr w:type="spellStart"/>
       <w:r>
         <w:rPr>
           <w:rFonts w:ascii="Gadugi" w:hAnsi="Gadugi"/>
@@ -833,7 +784,6 @@
         </w:rPr>
         <w:t>promoter_name</w:t>
       </w:r>
-      <w:proofErr w:type="spellEnd"/>
     </w:p>
     <w:p>
       <w:pPr>
@@ -1016,27 +966,7 @@
           <w:sz w:val="24"/>
           <w:szCs w:val="24"/>
         </w:rPr>
-        <w:t xml:space="preserve">uantity Surveyor* appointed by Developer/Engineer, the assumption of the cost of material, </w:t>
-      </w:r>
-      <w:proofErr w:type="spellStart"/>
-      <w:r>
-        <w:rPr>
-          <w:rFonts w:ascii="Gadugi" w:hAnsi="Gadugi"/>
-          <w:color w:val="000000" w:themeColor="text1"/>
-          <w:sz w:val="24"/>
-          <w:szCs w:val="24"/>
-        </w:rPr>
-        <w:t>labour</w:t>
-      </w:r>
-      <w:proofErr w:type="spellEnd"/>
-      <w:r>
-        <w:rPr>
-          <w:rFonts w:ascii="Gadugi" w:hAnsi="Gadugi"/>
-          <w:color w:val="000000" w:themeColor="text1"/>
-          <w:sz w:val="24"/>
-          <w:szCs w:val="24"/>
-        </w:rPr>
-        <w:t xml:space="preserve"> and other inputs made by developer, and the site inspection carried out by us</w:t>
+        <w:t>uantity Surveyor* appointed by Developer/Engineer, the assumption of the cost of material, labour and other inputs made by developer, and the site inspection carried out by us</w:t>
       </w:r>
       <w:r>
         <w:rPr>
@@ -1423,7 +1353,6 @@
         </w:rPr>
         <w:t xml:space="preserve">Plotted Development from </w:t>
       </w:r>
-      <w:proofErr w:type="spellStart"/>
       <w:r>
         <w:rPr>
           <w:rFonts w:ascii="Gadugi" w:hAnsi="Gadugi"/>
@@ -1434,7 +1363,6 @@
         </w:rPr>
         <w:t>planning_authority_name</w:t>
       </w:r>
-      <w:proofErr w:type="spellEnd"/>
       <w:r>
         <w:rPr>
           <w:rFonts w:ascii="Gadugi" w:hAnsi="Gadugi"/>
@@ -1703,7 +1631,6 @@
         </w:rPr>
         <w:t xml:space="preserve"> </w:t>
       </w:r>
-      <w:proofErr w:type="spellStart"/>
       <w:r>
         <w:rPr>
           <w:rFonts w:ascii="Gadugi" w:hAnsi="Gadugi"/>
@@ -1714,7 +1641,6 @@
         </w:rPr>
         <w:t>Diffrence</w:t>
       </w:r>
-      <w:proofErr w:type="spellEnd"/>
       <w:r>
         <w:rPr>
           <w:rFonts w:ascii="Gadugi" w:hAnsi="Gadugi"/>
@@ -1894,7 +1820,6 @@
         </w:rPr>
         <w:t xml:space="preserve">Building/ Wing/ Layout/ Plotted Development bearing Number </w:t>
       </w:r>
-      <w:proofErr w:type="spellStart"/>
       <w:r>
         <w:rPr>
           <w:rFonts w:ascii="Gadugi" w:hAnsi="Gadugi"/>
@@ -1905,7 +1830,6 @@
         </w:rPr>
         <w:t>RERA_number</w:t>
       </w:r>
-      <w:proofErr w:type="spellEnd"/>
       <w:r>
         <w:rPr>
           <w:rFonts w:ascii="Gadugi" w:hAnsi="Gadugi"/>
@@ -1926,7 +1850,6 @@
         </w:rPr>
         <w:t xml:space="preserve">or called </w:t>
       </w:r>
-      <w:proofErr w:type="spellStart"/>
       <w:r>
         <w:rPr>
           <w:rFonts w:ascii="Gadugi" w:hAnsi="Gadugi"/>
@@ -1938,7 +1861,6 @@
         </w:rPr>
         <w:t>project_name</w:t>
       </w:r>
-      <w:proofErr w:type="spellEnd"/>
       <w:r>
         <w:rPr>
           <w:rFonts w:ascii="Gadugi" w:hAnsi="Gadugi"/>
@@ -2114,7 +2036,6 @@
               </w:rPr>
               <w:t xml:space="preserve">Total Estimated cost of the Building/ Wing/ Layout/ Plotted Development as on </w:t>
             </w:r>
-            <w:proofErr w:type="spellStart"/>
             <w:r>
               <w:rPr>
                 <w:rFonts w:ascii="Gadugi" w:hAnsi="Gadugi"/>
@@ -2126,7 +2047,6 @@
               </w:rPr>
               <w:t>reg_date</w:t>
             </w:r>
-            <w:proofErr w:type="spellEnd"/>
           </w:p>
         </w:tc>
         <w:tc>
@@ -2918,7 +2838,6 @@
               </w:rPr>
               <w:t xml:space="preserve">Total Estimated Cost of the Internal and External Development Works including amenities and Facilities in the layout as on </w:t>
             </w:r>
-            <w:proofErr w:type="spellStart"/>
             <w:r>
               <w:rPr>
                 <w:rFonts w:ascii="Gadugi" w:hAnsi="Gadugi"/>
@@ -2930,7 +2849,6 @@
               </w:rPr>
               <w:t>reg_date</w:t>
             </w:r>
-            <w:proofErr w:type="spellEnd"/>
           </w:p>
         </w:tc>
         <w:tc>
@@ -3557,19 +3475,7 @@
           <w:sz w:val="24"/>
           <w:szCs w:val="24"/>
         </w:rPr>
-        <w:t xml:space="preserve">Hrushikesh Vilas </w:t>
-      </w:r>
-      <w:proofErr w:type="spellStart"/>
-      <w:r>
-        <w:rPr>
-          <w:rFonts w:ascii="Gadugi" w:hAnsi="Gadugi"/>
-          <w:b/>
-          <w:bCs/>
-          <w:color w:val="000000" w:themeColor="text1"/>
-          <w:sz w:val="24"/>
-          <w:szCs w:val="24"/>
-        </w:rPr>
-        <w:t>Mindh</w:t>
+        <w:t>Hrushikesh Vilas Mindh</w:t>
       </w:r>
       <w:r>
         <w:rPr>
@@ -3582,7 +3488,6 @@
         </w:rPr>
         <w:t>e</w:t>
       </w:r>
-      <w:proofErr w:type="spellEnd"/>
     </w:p>
     <w:p>
       <w:pPr>
@@ -3651,6 +3556,31 @@
           <w:szCs w:val="24"/>
         </w:rPr>
         <w:t xml:space="preserve"> &amp; Engineers</w:t>
+      </w:r>
+    </w:p>
+    <w:p>
+      <w:pPr>
+        <w:pStyle w:val="PreformattedText"/>
+        <w:jc w:val="right"/>
+        <w:rPr>
+          <w:rFonts w:ascii="Gadugi" w:hAnsi="Gadugi"/>
+          <w:b/>
+          <w:bCs/>
+          <w:color w:val="000000" w:themeColor="text1"/>
+          <w:sz w:val="24"/>
+          <w:szCs w:val="24"/>
+        </w:rPr>
+      </w:pPr>
+      <w:r>
+        <w:rPr>
+          <w:rFonts w:ascii="Gadugi" w:hAnsi="Gadugi"/>
+          <w:b/>
+          <w:bCs/>
+          <w:color w:val="000000" w:themeColor="text1"/>
+          <w:sz w:val="24"/>
+          <w:szCs w:val="24"/>
+        </w:rPr>
+        <w:t>(STATE/R/2024/APL/14234)</w:t>
       </w:r>
     </w:p>
     <w:p>
@@ -5930,24 +5860,11 @@
           <w:sz w:val="24"/>
           <w:szCs w:val="24"/>
         </w:rPr>
-        <w:t xml:space="preserve"> </w:t>
-      </w:r>
-      <w:proofErr w:type="spellStart"/>
-      <w:r>
-        <w:rPr>
-          <w:rFonts w:ascii="Gadugi" w:hAnsi="Gadugi"/>
-          <w:b/>
-          <w:bCs/>
-          <w:color w:val="000000" w:themeColor="text1"/>
-          <w:sz w:val="24"/>
-          <w:szCs w:val="24"/>
-        </w:rPr>
-        <w:t>today_date</w:t>
-      </w:r>
-      <w:proofErr w:type="spellEnd"/>
+        <w:t xml:space="preserve"> today_date</w:t>
+      </w:r>
     </w:p>
     <w:sectPr>
-      <w:headerReference w:type="default" r:id="rId7"/>
+      <w:headerReference w:type="default" r:id="rId8"/>
       <w:pgSz w:w="11906" w:h="16838"/>
       <w:pgMar w:top="1440" w:right="1440" w:bottom="1440" w:left="1440" w:header="708" w:footer="708" w:gutter="0"/>
       <w:cols w:space="708"/>
@@ -7349,4 +7266,16 @@
     </a:ext>
   </a:extLst>
 </a:theme>
+</file>
+
+<file path=customXml/item1.xml><?xml version="1.0" encoding="utf-8"?>
+<b:Sources xmlns:b="http://schemas.openxmlformats.org/officeDocument/2006/bibliography" xmlns="http://schemas.openxmlformats.org/officeDocument/2006/bibliography" SelectedStyle="\APASixthEditionOfficeOnline.xsl" StyleName="APA" Version="6"/>
+</file>
+
+<file path=customXml/itemProps1.xml><?xml version="1.0" encoding="utf-8"?>
+<ds:datastoreItem xmlns:ds="http://schemas.openxmlformats.org/officeDocument/2006/customXml" ds:itemID="{9E04B376-C32C-4222-A89D-C184E11C8D15}">
+  <ds:schemaRefs>
+    <ds:schemaRef ds:uri="http://schemas.openxmlformats.org/officeDocument/2006/bibliography"/>
+  </ds:schemaRefs>
+</ds:datastoreItem>
 </file>